--- a/documents/тз остеоартрит берсенёв.docx
+++ b/documents/тз остеоартрит берсенёв.docx
@@ -6667,8 +6667,10 @@
             </w:pPr>
             <w:r>
               <w:rPr>
-                <w:sz w:val="24"/>
-                <w:szCs w:val="24"/>
+                <w:rFonts w:eastAsia="Times New Roman"/>
+                <w:color w:val="000000"/>
+                <w:szCs w:val="24"/>
+                <w:lang w:eastAsia="ru-RU"/>
               </w:rPr>
               <w:t>Реестр требований</w:t>
             </w:r>
@@ -6748,8 +6750,10 @@
             </w:pPr>
             <w:r>
               <w:rPr>
-                <w:sz w:val="24"/>
-                <w:szCs w:val="24"/>
+                <w:rFonts w:eastAsia="Times New Roman"/>
+                <w:color w:val="000000"/>
+                <w:szCs w:val="24"/>
+                <w:lang w:eastAsia="ru-RU"/>
               </w:rPr>
               <w:t>План приемо-сдаточных испытаний системы</w:t>
             </w:r>
@@ -6822,8 +6826,10 @@
             </w:pPr>
             <w:r>
               <w:rPr>
-                <w:sz w:val="24"/>
-                <w:szCs w:val="24"/>
+                <w:rFonts w:eastAsia="Times New Roman"/>
+                <w:color w:val="000000"/>
+                <w:szCs w:val="24"/>
+                <w:lang w:eastAsia="ru-RU"/>
               </w:rPr>
               <w:t>План тестирования</w:t>
             </w:r>
@@ -6896,8 +6902,10 @@
             </w:pPr>
             <w:r>
               <w:rPr>
-                <w:sz w:val="24"/>
-                <w:szCs w:val="24"/>
+                <w:rFonts w:eastAsia="Times New Roman"/>
+                <w:color w:val="000000"/>
+                <w:szCs w:val="24"/>
+                <w:lang w:eastAsia="ru-RU"/>
               </w:rPr>
               <w:t>График работ</w:t>
             </w:r>
@@ -6970,8 +6978,10 @@
             </w:pPr>
             <w:r>
               <w:rPr>
-                <w:sz w:val="24"/>
-                <w:szCs w:val="24"/>
+                <w:rFonts w:eastAsia="Times New Roman"/>
+                <w:color w:val="000000"/>
+                <w:szCs w:val="24"/>
+                <w:lang w:eastAsia="ru-RU"/>
               </w:rPr>
               <w:t>Техническое задание</w:t>
             </w:r>
@@ -7044,8 +7054,10 @@
             </w:pPr>
             <w:r>
               <w:rPr>
-                <w:sz w:val="24"/>
-                <w:szCs w:val="24"/>
+                <w:rFonts w:eastAsia="Times New Roman"/>
+                <w:color w:val="000000"/>
+                <w:szCs w:val="24"/>
+                <w:lang w:eastAsia="ru-RU"/>
               </w:rPr>
               <w:t>Руководство пользователя</w:t>
             </w:r>
@@ -7114,12 +7126,15 @@
               <w:rPr>
                 <w:sz w:val="24"/>
                 <w:szCs w:val="24"/>
-              </w:rPr>
-            </w:pPr>
-            <w:r>
-              <w:rPr>
-                <w:sz w:val="24"/>
-                <w:szCs w:val="24"/>
+                <w:lang w:val="en-US"/>
+              </w:rPr>
+            </w:pPr>
+            <w:r>
+              <w:rPr>
+                <w:rFonts w:eastAsia="Times New Roman"/>
+                <w:color w:val="000000"/>
+                <w:szCs w:val="24"/>
+                <w:lang w:eastAsia="ru-RU"/>
               </w:rPr>
               <w:t>Документ о принятии работ</w:t>
             </w:r>
@@ -7597,7 +7612,15 @@
           <w:sz w:val="26"/>
           <w:szCs w:val="26"/>
         </w:rPr>
-        <w:t>составляет 5</w:t>
+        <w:t xml:space="preserve">составляет </w:t>
+      </w:r>
+      <w:r>
+        <w:rPr>
+          <w:rFonts w:ascii="Times New Roman" w:hAnsi="Times New Roman" w:cs="Times New Roman"/>
+          <w:sz w:val="26"/>
+          <w:szCs w:val="26"/>
+        </w:rPr>
+        <w:t>4</w:t>
       </w:r>
       <w:r>
         <w:rPr>
